--- a/standart.docx
+++ b/standart.docx
@@ -14,18 +14,123 @@
           <w:lang w:eastAsia="ru-RU"/>
         </w:rPr>
       </w:pPr>
+      <w:r>
+        <w:rPr>
+          <w:rFonts w:ascii="Arial" w:eastAsia="Times New Roman" w:hAnsi="Arial" w:cs="Arial"/>
+          <w:b/>
+          <w:bCs/>
+          <w:color w:val="333333"/>
+          <w:szCs w:val="21"/>
+          <w:lang w:eastAsia="ru-RU"/>
+        </w:rPr>
+        <w:t>СТАНДАРТЫ ОФОРМЛЕНИЯ КОДА</w:t>
+      </w:r>
+    </w:p>
+    <w:p>
+      <w:pPr>
+        <w:ind w:firstLine="708"/>
+        <w:rPr>
+          <w:rFonts w:ascii="Arial" w:eastAsia="Times New Roman" w:hAnsi="Arial" w:cs="Arial"/>
+          <w:bCs/>
+          <w:color w:val="333333"/>
+          <w:sz w:val="21"/>
+          <w:szCs w:val="21"/>
+          <w:lang w:eastAsia="ru-RU"/>
+        </w:rPr>
+      </w:pPr>
+      <w:r>
+        <w:rPr>
+          <w:rFonts w:ascii="Arial" w:eastAsia="Times New Roman" w:hAnsi="Arial" w:cs="Arial"/>
+          <w:bCs/>
+          <w:color w:val="333333"/>
+          <w:sz w:val="21"/>
+          <w:szCs w:val="21"/>
+          <w:lang w:eastAsia="ru-RU"/>
+        </w:rPr>
+        <w:t xml:space="preserve">Любые имена не должны содержать более пяти слов. </w:t>
+      </w:r>
+      <w:r>
+        <w:rPr>
+          <w:rFonts w:ascii="Arial" w:eastAsia="Times New Roman" w:hAnsi="Arial" w:cs="Arial"/>
+          <w:bCs/>
+          <w:color w:val="333333"/>
+          <w:sz w:val="21"/>
+          <w:szCs w:val="21"/>
+          <w:lang w:eastAsia="ru-RU"/>
+        </w:rPr>
+        <w:t>Иначе код будет слишком громоздким, а имена будут нечитаемыми.</w:t>
+      </w:r>
+    </w:p>
+    <w:p>
+      <w:pPr>
+        <w:ind w:firstLine="708"/>
+        <w:rPr>
+          <w:rFonts w:ascii="Arial" w:eastAsia="Times New Roman" w:hAnsi="Arial" w:cs="Arial"/>
+          <w:bCs/>
+          <w:color w:val="333333"/>
+          <w:sz w:val="21"/>
+          <w:szCs w:val="21"/>
+          <w:lang w:eastAsia="ru-RU"/>
+        </w:rPr>
+      </w:pPr>
+      <w:r>
+        <w:rPr>
+          <w:rFonts w:ascii="Arial" w:eastAsia="Times New Roman" w:hAnsi="Arial" w:cs="Arial"/>
+          <w:b/>
+          <w:bCs/>
+          <w:color w:val="333333"/>
+          <w:sz w:val="21"/>
+          <w:szCs w:val="21"/>
+          <w:lang w:eastAsia="ru-RU"/>
+        </w:rPr>
+        <w:t>Имена классов</w:t>
+      </w:r>
+      <w:r>
+        <w:rPr>
+          <w:rFonts w:ascii="Arial" w:eastAsia="Times New Roman" w:hAnsi="Arial" w:cs="Arial"/>
+          <w:b/>
+          <w:bCs/>
+          <w:color w:val="333333"/>
+          <w:sz w:val="21"/>
+          <w:szCs w:val="21"/>
+          <w:lang w:eastAsia="ru-RU"/>
+        </w:rPr>
+        <w:t>, полей, переменных</w:t>
+      </w:r>
+      <w:r>
+        <w:rPr>
+          <w:rFonts w:ascii="Arial" w:eastAsia="Times New Roman" w:hAnsi="Arial" w:cs="Arial"/>
+          <w:bCs/>
+          <w:color w:val="333333"/>
+          <w:sz w:val="21"/>
+          <w:szCs w:val="21"/>
+          <w:lang w:eastAsia="ru-RU"/>
+        </w:rPr>
+        <w:t xml:space="preserve"> – разделенные нижним подчеркиванием одно и более слов, написанных </w:t>
+      </w:r>
+      <w:r>
+        <w:rPr>
+          <w:rFonts w:ascii="Arial" w:eastAsia="Times New Roman" w:hAnsi="Arial" w:cs="Arial"/>
+          <w:bCs/>
+          <w:color w:val="333333"/>
+          <w:sz w:val="21"/>
+          <w:szCs w:val="21"/>
+          <w:lang w:eastAsia="ru-RU"/>
+        </w:rPr>
+        <w:t>строчными</w:t>
+      </w:r>
       <w:bookmarkStart w:id="0" w:name="_GoBack"/>
       <w:bookmarkEnd w:id="0"/>
       <w:r>
         <w:rPr>
           <w:rFonts w:ascii="Arial" w:eastAsia="Times New Roman" w:hAnsi="Arial" w:cs="Arial"/>
-          <w:b/>
-          <w:bCs/>
-          <w:color w:val="333333"/>
-          <w:szCs w:val="21"/>
-          <w:lang w:eastAsia="ru-RU"/>
-        </w:rPr>
-        <w:t>СТАНДАРТЫ ОФОРМЛЕНИЯ КОДА</w:t>
+          <w:bCs/>
+          <w:color w:val="333333"/>
+          <w:sz w:val="21"/>
+          <w:szCs w:val="21"/>
+          <w:lang w:eastAsia="ru-RU"/>
+        </w:rPr>
+        <w:t xml:space="preserve"> символами с цифрами.</w:t>
       </w:r>
     </w:p>
     <w:p>
@@ -43,24 +148,37 @@
       <w:r>
         <w:rPr>
           <w:rFonts w:ascii="Arial" w:eastAsia="Times New Roman" w:hAnsi="Arial" w:cs="Arial"/>
-          <w:bCs/>
-          <w:color w:val="333333"/>
-          <w:sz w:val="21"/>
-          <w:szCs w:val="21"/>
-          <w:lang w:eastAsia="ru-RU"/>
-        </w:rPr>
-        <w:t xml:space="preserve">Любые имена не должны содержать более пяти слов. </w:t>
-      </w:r>
-      <w:r>
-        <w:rPr>
-          <w:rFonts w:ascii="Arial" w:eastAsia="Times New Roman" w:hAnsi="Arial" w:cs="Arial"/>
-          <w:bCs/>
-          <w:color w:val="333333"/>
-          <w:sz w:val="21"/>
-          <w:szCs w:val="21"/>
-          <w:lang w:eastAsia="ru-RU"/>
-        </w:rPr>
-        <w:t>Иначе код будет слишком громоздким, а имена будут нечитаемыми.</w:t>
+          <w:b/>
+          <w:bCs/>
+          <w:color w:val="333333"/>
+          <w:sz w:val="21"/>
+          <w:szCs w:val="21"/>
+          <w:lang w:eastAsia="ru-RU"/>
+        </w:rPr>
+        <w:t>Имен</w:t>
+      </w:r>
+      <w:r>
+        <w:rPr>
+          <w:rFonts w:ascii="Arial" w:eastAsia="Times New Roman" w:hAnsi="Arial" w:cs="Arial"/>
+          <w:b/>
+          <w:bCs/>
+          <w:color w:val="333333"/>
+          <w:sz w:val="21"/>
+          <w:szCs w:val="21"/>
+          <w:lang w:eastAsia="ru-RU"/>
+        </w:rPr>
+        <w:t>а функций, методов</w:t>
+      </w:r>
+      <w:r>
+        <w:rPr>
+          <w:rFonts w:ascii="Arial" w:eastAsia="Times New Roman" w:hAnsi="Arial" w:cs="Arial"/>
+          <w:bCs/>
+          <w:color w:val="333333"/>
+          <w:sz w:val="21"/>
+          <w:szCs w:val="21"/>
+          <w:lang w:eastAsia="ru-RU"/>
+        </w:rPr>
+        <w:t xml:space="preserve"> – одно и более слов, написанных с большой буквы, написанные слитно.</w:t>
       </w:r>
     </w:p>
     <w:p>
@@ -78,37 +196,13 @@
       <w:r>
         <w:rPr>
           <w:rFonts w:ascii="Arial" w:eastAsia="Times New Roman" w:hAnsi="Arial" w:cs="Arial"/>
-          <w:b/>
-          <w:bCs/>
-          <w:color w:val="333333"/>
-          <w:sz w:val="21"/>
-          <w:szCs w:val="21"/>
-          <w:lang w:eastAsia="ru-RU"/>
-        </w:rPr>
-        <w:t>Имена классов</w:t>
-      </w:r>
-      <w:r>
-        <w:rPr>
-          <w:rFonts w:ascii="Arial" w:eastAsia="Times New Roman" w:hAnsi="Arial" w:cs="Arial"/>
-          <w:b/>
-          <w:bCs/>
-          <w:color w:val="333333"/>
-          <w:sz w:val="21"/>
-          <w:szCs w:val="21"/>
-          <w:lang w:eastAsia="ru-RU"/>
-        </w:rPr>
-        <w:t>, полей, переменных</w:t>
-      </w:r>
-      <w:r>
-        <w:rPr>
-          <w:rFonts w:ascii="Arial" w:eastAsia="Times New Roman" w:hAnsi="Arial" w:cs="Arial"/>
-          <w:bCs/>
-          <w:color w:val="333333"/>
-          <w:sz w:val="21"/>
-          <w:szCs w:val="21"/>
-          <w:lang w:eastAsia="ru-RU"/>
-        </w:rPr>
-        <w:t xml:space="preserve"> – разделенные нижним подчеркиванием одно и более слов, написанных прописными символами с цифрами.</w:t>
+          <w:bCs/>
+          <w:color w:val="333333"/>
+          <w:sz w:val="21"/>
+          <w:szCs w:val="21"/>
+          <w:lang w:eastAsia="ru-RU"/>
+        </w:rPr>
+        <w:t>Переменные простейших типов данных инициализировать как минимум перед использованием значения переменной, в лучшем случае - при объявлении переменной.</w:t>
       </w:r>
     </w:p>
     <w:p>
@@ -126,37 +220,24 @@
       <w:r>
         <w:rPr>
           <w:rFonts w:ascii="Arial" w:eastAsia="Times New Roman" w:hAnsi="Arial" w:cs="Arial"/>
-          <w:b/>
-          <w:bCs/>
-          <w:color w:val="333333"/>
-          <w:sz w:val="21"/>
-          <w:szCs w:val="21"/>
-          <w:lang w:eastAsia="ru-RU"/>
-        </w:rPr>
-        <w:t>Имен</w:t>
-      </w:r>
-      <w:r>
-        <w:rPr>
-          <w:rFonts w:ascii="Arial" w:eastAsia="Times New Roman" w:hAnsi="Arial" w:cs="Arial"/>
-          <w:b/>
-          <w:bCs/>
-          <w:color w:val="333333"/>
-          <w:sz w:val="21"/>
-          <w:szCs w:val="21"/>
-          <w:lang w:eastAsia="ru-RU"/>
-        </w:rPr>
-        <w:t>а функций, методов</w:t>
-      </w:r>
-      <w:r>
-        <w:rPr>
-          <w:rFonts w:ascii="Arial" w:eastAsia="Times New Roman" w:hAnsi="Arial" w:cs="Arial"/>
-          <w:bCs/>
-          <w:color w:val="333333"/>
-          <w:sz w:val="21"/>
-          <w:szCs w:val="21"/>
-          <w:lang w:eastAsia="ru-RU"/>
-        </w:rPr>
-        <w:t xml:space="preserve"> – одно и более слов, написанных с большой буквы, написанные слитно.</w:t>
+          <w:bCs/>
+          <w:color w:val="333333"/>
+          <w:sz w:val="21"/>
+          <w:szCs w:val="21"/>
+          <w:lang w:eastAsia="ru-RU"/>
+        </w:rPr>
+        <w:t xml:space="preserve">Инициализировать поля классов значением по умолчанию в случаях, если переменные </w:t>
+      </w:r>
+      <w:r>
+        <w:rPr>
+          <w:rFonts w:ascii="Arial" w:eastAsia="Times New Roman" w:hAnsi="Arial" w:cs="Arial"/>
+          <w:bCs/>
+          <w:color w:val="333333"/>
+          <w:sz w:val="21"/>
+          <w:szCs w:val="21"/>
+          <w:lang w:eastAsia="ru-RU"/>
+        </w:rPr>
+        <w:t>могут быть не проинициализированы позже.</w:t>
       </w:r>
     </w:p>
     <w:p>
@@ -180,92 +261,11 @@
           <w:szCs w:val="21"/>
           <w:lang w:eastAsia="ru-RU"/>
         </w:rPr>
-        <w:t xml:space="preserve">Переменные простейших типов данных инициализировать как минимум </w:t>
-      </w:r>
-      <w:r>
-        <w:rPr>
-          <w:rFonts w:ascii="Arial" w:eastAsia="Times New Roman" w:hAnsi="Arial" w:cs="Arial"/>
-          <w:bCs/>
-          <w:color w:val="333333"/>
-          <w:sz w:val="21"/>
-          <w:szCs w:val="21"/>
-          <w:lang w:eastAsia="ru-RU"/>
-        </w:rPr>
-        <w:t>перед использованием значения переменной</w:t>
-      </w:r>
-      <w:r>
-        <w:rPr>
-          <w:rFonts w:ascii="Arial" w:eastAsia="Times New Roman" w:hAnsi="Arial" w:cs="Arial"/>
-          <w:bCs/>
-          <w:color w:val="333333"/>
-          <w:sz w:val="21"/>
-          <w:szCs w:val="21"/>
-          <w:lang w:eastAsia="ru-RU"/>
-        </w:rPr>
-        <w:t>, в лучшем случае - при объявлении переменной.</w:t>
+        <w:t>Объявлять переменные разрешено в одной строке, если они одного типа.</w:t>
       </w:r>
     </w:p>
     <w:p>
       <w:pPr>
-        <w:ind w:firstLine="708"/>
-        <w:rPr>
-          <w:rFonts w:ascii="Arial" w:eastAsia="Times New Roman" w:hAnsi="Arial" w:cs="Arial"/>
-          <w:bCs/>
-          <w:color w:val="333333"/>
-          <w:sz w:val="21"/>
-          <w:szCs w:val="21"/>
-          <w:lang w:eastAsia="ru-RU"/>
-        </w:rPr>
-      </w:pPr>
-      <w:r>
-        <w:rPr>
-          <w:rFonts w:ascii="Arial" w:eastAsia="Times New Roman" w:hAnsi="Arial" w:cs="Arial"/>
-          <w:bCs/>
-          <w:color w:val="333333"/>
-          <w:sz w:val="21"/>
-          <w:szCs w:val="21"/>
-          <w:lang w:eastAsia="ru-RU"/>
-        </w:rPr>
-        <w:t xml:space="preserve">Инициализировать поля классов значением по умолчанию в случаях, если переменные </w:t>
-      </w:r>
-      <w:r>
-        <w:rPr>
-          <w:rFonts w:ascii="Arial" w:eastAsia="Times New Roman" w:hAnsi="Arial" w:cs="Arial"/>
-          <w:bCs/>
-          <w:color w:val="333333"/>
-          <w:sz w:val="21"/>
-          <w:szCs w:val="21"/>
-          <w:lang w:eastAsia="ru-RU"/>
-        </w:rPr>
-        <w:t>могут быть не проинициализированы позже.</w:t>
-      </w:r>
-    </w:p>
-    <w:p>
-      <w:pPr>
-        <w:ind w:firstLine="708"/>
-        <w:rPr>
-          <w:rFonts w:ascii="Arial" w:eastAsia="Times New Roman" w:hAnsi="Arial" w:cs="Arial"/>
-          <w:bCs/>
-          <w:color w:val="333333"/>
-          <w:sz w:val="21"/>
-          <w:szCs w:val="21"/>
-          <w:lang w:eastAsia="ru-RU"/>
-        </w:rPr>
-      </w:pPr>
-      <w:r>
-        <w:rPr>
-          <w:rFonts w:ascii="Arial" w:eastAsia="Times New Roman" w:hAnsi="Arial" w:cs="Arial"/>
-          <w:bCs/>
-          <w:color w:val="333333"/>
-          <w:sz w:val="21"/>
-          <w:szCs w:val="21"/>
-          <w:lang w:eastAsia="ru-RU"/>
-        </w:rPr>
-        <w:t>Объявлять переменные разрешено в одной строке, если они одного типа.</w:t>
-      </w:r>
-    </w:p>
-    <w:p>
-      <w:pPr>
         <w:rPr>
           <w:rFonts w:ascii="Arial" w:eastAsia="Times New Roman" w:hAnsi="Arial" w:cs="Arial"/>
           <w:bCs/>
@@ -341,19 +341,7 @@
           <w:szCs w:val="21"/>
           <w:lang w:eastAsia="ru-RU"/>
         </w:rPr>
-        <w:t>[</w:t>
-      </w:r>
-      <w:proofErr w:type="gramStart"/>
-      <w:r>
-        <w:rPr>
-          <w:rFonts w:ascii="Arial" w:eastAsia="Times New Roman" w:hAnsi="Arial" w:cs="Arial"/>
-          <w:bCs/>
-          <w:color w:val="333333"/>
-          <w:sz w:val="21"/>
-          <w:szCs w:val="21"/>
-          <w:lang w:eastAsia="ru-RU"/>
-        </w:rPr>
-        <w:t>0;</w:t>
+        <w:t>[0;</w:t>
       </w:r>
       <w:r>
         <w:rPr>
@@ -366,7 +354,6 @@
         </w:rPr>
         <w:t>N</w:t>
       </w:r>
-      <w:proofErr w:type="gramEnd"/>
       <w:r>
         <w:rPr>
           <w:rFonts w:ascii="Arial" w:eastAsia="Times New Roman" w:hAnsi="Arial" w:cs="Arial"/>
@@ -2052,7 +2039,7 @@
 </file>
 
 <file path=customXml/itemProps1.xml><?xml version="1.0" encoding="utf-8"?>
-<ds:datastoreItem xmlns:ds="http://schemas.openxmlformats.org/officeDocument/2006/customXml" ds:itemID="{9C91F3ED-F55F-4D33-B7CA-D8212728DE87}">
+<ds:datastoreItem xmlns:ds="http://schemas.openxmlformats.org/officeDocument/2006/customXml" ds:itemID="{889AD2D0-1DC1-408B-8DB2-69602CC416F4}">
   <ds:schemaRefs>
     <ds:schemaRef ds:uri="http://schemas.openxmlformats.org/officeDocument/2006/bibliography"/>
   </ds:schemaRefs>
